--- a/Produkcja.docx
+++ b/Produkcja.docx
@@ -98,6 +98,22 @@
       <w:proofErr w:type="spellEnd"/>
       <w:r>
         <w:t xml:space="preserve"> obok</w:t>
+      </w:r>
+    </w:p>
+    <w:p/>
+    <w:p>
+      <w:r>
+        <w:t xml:space="preserve">Resource </w:t>
+      </w:r>
+      <w:proofErr w:type="spellStart"/>
+      <w:r>
+        <w:t>qrc</w:t>
+      </w:r>
+      <w:proofErr w:type="spellEnd"/>
+    </w:p>
+    <w:p>
+      <w:r>
+        <w:t>TODO po</w:t>
       </w:r>
       <w:bookmarkStart w:id="0" w:name="_GoBack"/>
       <w:bookmarkEnd w:id="0"/>
